--- a/src/sites/template.docx
+++ b/src/sites/template.docx
@@ -1,6 +1,6 @@
 
 <file path=word/document.xml><?xml version="1.0" encoding="utf-8"?>
-<w:document xmlns:ve="http://schemas.openxmlformats.org/markup-compatibility/2006" xmlns:o="urn:schemas-microsoft-com:office:office" xmlns:r="http://schemas.openxmlformats.org/officeDocument/2006/relationships" xmlns:m="http://schemas.openxmlformats.org/officeDocument/2006/math" xmlns:v="urn:schemas-microsoft-com:vml" xmlns:wp="http://schemas.openxmlformats.org/drawingml/2006/wordprocessingDrawing" xmlns:w10="urn:schemas-microsoft-com:office:word" xmlns:w="http://schemas.openxmlformats.org/wordprocessingml/2006/main" xmlns:wne="http://schemas.microsoft.com/office/word/2006/wordml">
+<w:document xmlns:wpc="http://schemas.microsoft.com/office/word/2010/wordprocessingCanvas" xmlns:mo="http://schemas.microsoft.com/office/mac/office/2008/main" xmlns:mc="http://schemas.openxmlformats.org/markup-compatibility/2006" xmlns:mv="urn:schemas-microsoft-com:mac:vml" xmlns:o="urn:schemas-microsoft-com:office:office" xmlns:r="http://schemas.openxmlformats.org/officeDocument/2006/relationships" xmlns:m="http://schemas.openxmlformats.org/officeDocument/2006/math" xmlns:v="urn:schemas-microsoft-com:vml" xmlns:wp14="http://schemas.microsoft.com/office/word/2010/wordprocessingDrawing" xmlns:wp="http://schemas.openxmlformats.org/drawingml/2006/wordprocessingDrawing" xmlns:w10="urn:schemas-microsoft-com:office:word" xmlns:w="http://schemas.openxmlformats.org/wordprocessingml/2006/main" xmlns:w14="http://schemas.microsoft.com/office/word/2010/wordml" xmlns:wpg="http://schemas.microsoft.com/office/word/2010/wordprocessingGroup" xmlns:wpi="http://schemas.microsoft.com/office/word/2010/wordprocessingInk" xmlns:wne="http://schemas.microsoft.com/office/word/2006/wordml" xmlns:wps="http://schemas.microsoft.com/office/word/2010/wordprocessingShape" mc:Ignorable="w14 wp14">
   <w:body>
     <w:p>
       <w:pPr>
@@ -12,405 +12,269 @@
         <w:rPr>
           <w:lang w:val="en-US"/>
         </w:rPr>
-        <w:t/>
-      </w:r>
+        <w:t>{#</w:t>
+      </w:r>
+      <w:proofErr w:type="gramStart"/>
+      <w:r>
+        <w:rPr>
+          <w:lang w:val="en-US"/>
+        </w:rPr>
+        <w:t>sites</w:t>
+      </w:r>
+      <w:proofErr w:type="gramEnd"/>
+      <w:r>
+        <w:rPr>
+          <w:lang w:val="en-US"/>
+        </w:rPr>
+        <w:t>}</w:t>
+      </w:r>
+    </w:p>
+    <w:p>
+      <w:pPr>
+        <w:pStyle w:val="Heading1"/>
+        <w:rPr>
+          <w:u w:val="single"/>
+          <w:lang w:val="en-US"/>
+        </w:rPr>
+      </w:pPr>
+      <w:bookmarkStart w:id="0" w:name="_GoBack"/>
+      <w:bookmarkEnd w:id="0"/>
+      <w:r>
+        <w:rPr>
+          <w:u w:val="single"/>
+          <w:lang w:val="en-US"/>
+        </w:rPr>
+        <w:t>Site</w:t>
+      </w:r>
+      <w:r>
+        <w:rPr>
+          <w:u w:val="single"/>
+          <w:lang w:val="en-US"/>
+        </w:rPr>
+        <w:t xml:space="preserve">    </w:t>
+      </w:r>
+    </w:p>
+    <w:p>
       <w:proofErr w:type="spellStart"/>
       <w:r>
         <w:rPr>
-          <w:lang w:val="en-US"/>
-        </w:rPr>
-        <w:t/>
+          <w:rStyle w:val="Heading2Char"/>
+        </w:rPr>
+        <w:t>Person</w:t>
       </w:r>
       <w:proofErr w:type="spellEnd"/>
       <w:r>
         <w:rPr>
-          <w:lang w:val="en-US"/>
-        </w:rPr>
-        <w:t xml:space="preserve">{#sites}</w:t>
+          <w:rStyle w:val="Heading2Char"/>
+        </w:rPr>
+        <w:t>:</w:t>
+      </w:r>
+      <w:r>
+        <w:rPr>
+          <w:lang w:val="en-US"/>
+        </w:rPr>
+        <w:t xml:space="preserve"> {person}</w:t>
+      </w:r>
+    </w:p>
+    <w:p>
+      <w:proofErr w:type="spellStart"/>
+      <w:r>
+        <w:rPr>
+          <w:rStyle w:val="Heading2Char"/>
+        </w:rPr>
+        <w:t>Location</w:t>
+      </w:r>
+      <w:proofErr w:type="spellEnd"/>
+      <w:r>
+        <w:rPr>
+          <w:rStyle w:val="Heading2Char"/>
+        </w:rPr>
+        <w:t>:</w:t>
+      </w:r>
+      <w:r>
+        <w:rPr>
+          <w:lang w:val="en-US"/>
+        </w:rPr>
+        <w:t xml:space="preserve"> {label}</w:t>
+      </w:r>
+    </w:p>
+    <w:p>
+      <w:proofErr w:type="spellStart"/>
+      <w:r>
+        <w:rPr>
+          <w:rStyle w:val="Heading2Char"/>
+        </w:rPr>
+        <w:t>Thumbnail</w:t>
+      </w:r>
+      <w:proofErr w:type="spellEnd"/>
+      <w:r>
+        <w:rPr>
+          <w:rStyle w:val="Heading2Char"/>
+        </w:rPr>
+        <w:t xml:space="preserve"> </w:t>
+      </w:r>
+      <w:proofErr w:type="spellStart"/>
+      <w:r>
+        <w:rPr>
+          <w:rStyle w:val="Heading2Char"/>
+        </w:rPr>
+        <w:t>Photo</w:t>
+      </w:r>
+      <w:proofErr w:type="spellEnd"/>
+      <w:r>
+        <w:rPr>
+          <w:lang w:val="en-US"/>
+        </w:rPr>
+        <w:t>: {thumbnail}</w:t>
+      </w:r>
+    </w:p>
+    <w:p>
+      <w:r>
+        <w:rPr>
+          <w:lang w:val="en-US"/>
+        </w:rPr>
+        <w:t xml:space="preserve">    {#</w:t>
       </w:r>
       <w:proofErr w:type="gramStart"/>
       <w:r>
         <w:rPr>
           <w:lang w:val="en-US"/>
         </w:rPr>
-        <w:t/>
+        <w:t>detailImages</w:t>
       </w:r>
       <w:proofErr w:type="gramEnd"/>
       <w:r>
         <w:rPr>
           <w:lang w:val="en-US"/>
         </w:rPr>
-        <w:t/>
-      </w:r>
-    </w:p>
-    <w:p>
-      <w:r>
-        <w:rPr>
-          <w:lang w:val="en-US"/>
-        </w:rPr>
-        <w:t/>
+        <w:t>}</w:t>
+      </w:r>
+    </w:p>
+    <w:p>
+      <w:r>
+        <w:rPr>
+          <w:lang w:val="en-US"/>
+        </w:rPr>
+        <w:t xml:space="preserve">       </w:t>
       </w:r>
       <w:proofErr w:type="spellStart"/>
       <w:r>
         <w:rPr>
-          <w:lang w:val="en-US"/>
-        </w:rPr>
-        <w:t/>
+          <w:rStyle w:val="Heading3Char"/>
+        </w:rPr>
+        <w:t>Detail</w:t>
       </w:r>
       <w:proofErr w:type="spellEnd"/>
       <w:r>
         <w:rPr>
-          <w:lang w:val="en-US"/>
-        </w:rPr>
-        <w:t xml:space="preserve">    Person: {person}</w:t>
-      </w:r>
-      <w:proofErr w:type="gramStart"/>
-      <w:r>
-        <w:rPr>
-          <w:lang w:val="en-US"/>
-        </w:rPr>
-        <w:t/>
-      </w:r>
-      <w:proofErr w:type="gramEnd"/>
-      <w:r>
-        <w:rPr>
-          <w:lang w:val="en-US"/>
-        </w:rPr>
-        <w:t/>
-      </w:r>
-    </w:p>
-    <w:p>
-      <w:r>
-        <w:rPr>
-          <w:lang w:val="en-US"/>
-        </w:rPr>
-        <w:t/>
+          <w:rStyle w:val="Heading3Char"/>
+        </w:rPr>
+        <w:t xml:space="preserve"> </w:t>
       </w:r>
       <w:proofErr w:type="spellStart"/>
       <w:r>
         <w:rPr>
-          <w:lang w:val="en-US"/>
-        </w:rPr>
-        <w:t/>
+          <w:rStyle w:val="Heading3Char"/>
+        </w:rPr>
+        <w:t>Photo</w:t>
       </w:r>
       <w:proofErr w:type="spellEnd"/>
       <w:r>
         <w:rPr>
           <w:lang w:val="en-US"/>
         </w:rPr>
-        <w:t xml:space="preserve">    Location: {label}</w:t>
-      </w:r>
-      <w:proofErr w:type="gramStart"/>
-      <w:r>
-        <w:rPr>
-          <w:lang w:val="en-US"/>
-        </w:rPr>
-        <w:t/>
-      </w:r>
-      <w:proofErr w:type="gramEnd"/>
-      <w:r>
-        <w:rPr>
-          <w:lang w:val="en-US"/>
-        </w:rPr>
-        <w:t/>
-      </w:r>
-    </w:p>
-    <w:p>
-      <w:r>
-        <w:rPr>
-          <w:lang w:val="en-US"/>
-        </w:rPr>
-        <w:t/>
+        <w:t>: {src}</w:t>
+      </w:r>
+    </w:p>
+    <w:p>
+      <w:r>
+        <w:rPr>
+          <w:lang w:val="en-US"/>
+        </w:rPr>
+        <w:t xml:space="preserve">       </w:t>
       </w:r>
       <w:proofErr w:type="spellStart"/>
       <w:r>
         <w:rPr>
-          <w:lang w:val="en-US"/>
-        </w:rPr>
-        <w:t/>
+          <w:rStyle w:val="Heading3Char"/>
+        </w:rPr>
+        <w:t>Title</w:t>
       </w:r>
       <w:proofErr w:type="spellEnd"/>
       <w:r>
         <w:rPr>
           <w:lang w:val="en-US"/>
         </w:rPr>
-        <w:t xml:space="preserve">    Thumbnail Photo: {thumbnail}</w:t>
-      </w:r>
-      <w:proofErr w:type="gramStart"/>
-      <w:r>
-        <w:rPr>
-          <w:lang w:val="en-US"/>
-        </w:rPr>
-        <w:t/>
-      </w:r>
-      <w:proofErr w:type="gramEnd"/>
-      <w:r>
-        <w:rPr>
-          <w:lang w:val="en-US"/>
-        </w:rPr>
-        <w:t/>
-      </w:r>
-    </w:p>
-    <w:p>
-      <w:r>
-        <w:rPr>
-          <w:lang w:val="en-US"/>
-        </w:rPr>
-        <w:t/>
+        <w:t>: {title}</w:t>
+      </w:r>
+    </w:p>
+    <w:p>
+      <w:r>
+        <w:rPr>
+          <w:lang w:val="en-US"/>
+        </w:rPr>
+        <w:t xml:space="preserve">       </w:t>
       </w:r>
       <w:proofErr w:type="spellStart"/>
       <w:r>
         <w:rPr>
-          <w:lang w:val="en-US"/>
-        </w:rPr>
-        <w:t/>
+          <w:rStyle w:val="Heading3Char"/>
+        </w:rPr>
+        <w:t>Caption</w:t>
       </w:r>
       <w:proofErr w:type="spellEnd"/>
       <w:r>
         <w:rPr>
           <w:lang w:val="en-US"/>
         </w:rPr>
-        <w:t xml:space="preserve">    {#detailImages}</w:t>
-      </w:r>
-      <w:proofErr w:type="gramStart"/>
-      <w:r>
-        <w:rPr>
-          <w:lang w:val="en-US"/>
-        </w:rPr>
-        <w:t/>
-      </w:r>
-      <w:proofErr w:type="gramEnd"/>
-      <w:r>
-        <w:rPr>
-          <w:lang w:val="en-US"/>
-        </w:rPr>
-        <w:t/>
-      </w:r>
-    </w:p>
-    <w:p>
-      <w:r>
-        <w:rPr>
-          <w:lang w:val="en-US"/>
-        </w:rPr>
-        <w:t/>
+        <w:t>: {caption}</w:t>
+      </w:r>
+    </w:p>
+    <w:p>
+      <w:r>
+        <w:rPr>
+          <w:lang w:val="en-US"/>
+        </w:rPr>
+        <w:t xml:space="preserve">       </w:t>
       </w:r>
       <w:proofErr w:type="spellStart"/>
       <w:r>
         <w:rPr>
-          <w:lang w:val="en-US"/>
-        </w:rPr>
-        <w:t/>
+          <w:rStyle w:val="Heading3Char"/>
+        </w:rPr>
+        <w:t>Credit</w:t>
       </w:r>
       <w:proofErr w:type="spellEnd"/>
       <w:r>
         <w:rPr>
           <w:lang w:val="en-US"/>
         </w:rPr>
-        <w:t xml:space="preserve">       Detail Photo: {src}</w:t>
-      </w:r>
-      <w:proofErr w:type="gramStart"/>
-      <w:r>
-        <w:rPr>
-          <w:lang w:val="en-US"/>
-        </w:rPr>
-        <w:t/>
-      </w:r>
-      <w:proofErr w:type="gramEnd"/>
-      <w:r>
-        <w:rPr>
-          <w:lang w:val="en-US"/>
-        </w:rPr>
-        <w:t/>
-      </w:r>
-    </w:p>
-    <w:p>
-      <w:r>
-        <w:rPr>
-          <w:lang w:val="en-US"/>
-        </w:rPr>
-        <w:t/>
-      </w:r>
-      <w:proofErr w:type="spellStart"/>
-      <w:r>
-        <w:rPr>
-          <w:lang w:val="en-US"/>
-        </w:rPr>
-        <w:t/>
-      </w:r>
-      <w:proofErr w:type="spellEnd"/>
-      <w:r>
-        <w:rPr>
-          <w:lang w:val="en-US"/>
-        </w:rPr>
-        <w:t xml:space="preserve">       Title: {title}</w:t>
-      </w:r>
-      <w:proofErr w:type="gramStart"/>
-      <w:r>
-        <w:rPr>
-          <w:lang w:val="en-US"/>
-        </w:rPr>
-        <w:t/>
-      </w:r>
-      <w:proofErr w:type="gramEnd"/>
-      <w:r>
-        <w:rPr>
-          <w:lang w:val="en-US"/>
-        </w:rPr>
-        <w:t/>
-      </w:r>
-    </w:p>
-    <w:p>
-      <w:r>
-        <w:rPr>
-          <w:lang w:val="en-US"/>
-        </w:rPr>
-        <w:t/>
-      </w:r>
-      <w:proofErr w:type="spellStart"/>
-      <w:r>
-        <w:rPr>
-          <w:lang w:val="en-US"/>
-        </w:rPr>
-        <w:t/>
-      </w:r>
-      <w:proofErr w:type="spellEnd"/>
-      <w:r>
-        <w:rPr>
-          <w:lang w:val="en-US"/>
-        </w:rPr>
-        <w:t xml:space="preserve">       Caption: {caption}</w:t>
-      </w:r>
-      <w:proofErr w:type="gramStart"/>
-      <w:r>
-        <w:rPr>
-          <w:lang w:val="en-US"/>
-        </w:rPr>
-        <w:t/>
-      </w:r>
-      <w:proofErr w:type="gramEnd"/>
-      <w:r>
-        <w:rPr>
-          <w:lang w:val="en-US"/>
-        </w:rPr>
-        <w:t/>
-      </w:r>
-    </w:p>
-    <w:p>
-      <w:r>
-        <w:rPr>
-          <w:lang w:val="en-US"/>
-        </w:rPr>
-        <w:t/>
-      </w:r>
-      <w:proofErr w:type="spellStart"/>
-      <w:r>
-        <w:rPr>
-          <w:lang w:val="en-US"/>
-        </w:rPr>
-        <w:t/>
-      </w:r>
-      <w:proofErr w:type="spellEnd"/>
-      <w:r>
-        <w:rPr>
-          <w:lang w:val="en-US"/>
-        </w:rPr>
-        <w:t xml:space="preserve">       Credit: {credit}</w:t>
-      </w:r>
-      <w:proofErr w:type="gramStart"/>
-      <w:r>
-        <w:rPr>
-          <w:lang w:val="en-US"/>
-        </w:rPr>
-        <w:t/>
-      </w:r>
-      <w:proofErr w:type="gramEnd"/>
-      <w:r>
-        <w:rPr>
-          <w:lang w:val="en-US"/>
-        </w:rPr>
-        <w:t/>
-      </w:r>
-    </w:p>
-    <w:p>
-      <w:r>
-        <w:rPr>
-          <w:lang w:val="en-US"/>
-        </w:rPr>
-        <w:t/>
-      </w:r>
-      <w:proofErr w:type="spellStart"/>
-      <w:r>
-        <w:rPr>
-          <w:lang w:val="en-US"/>
-        </w:rPr>
-        <w:t/>
-      </w:r>
-      <w:proofErr w:type="spellEnd"/>
+        <w:t>: {credit}</w:t>
+      </w:r>
+    </w:p>
+    <w:p>
+      <w:pPr>
+        <w:rPr>
+          <w:lang w:val="en-US"/>
+        </w:rPr>
+      </w:pPr>
       <w:r>
         <w:rPr>
           <w:lang w:val="en-US"/>
         </w:rPr>
         <w:t xml:space="preserve">    {/detailImages}</w:t>
       </w:r>
-      <w:proofErr w:type="gramStart"/>
-      <w:r>
-        <w:rPr>
-          <w:lang w:val="en-US"/>
-        </w:rPr>
-        <w:t/>
-      </w:r>
-      <w:proofErr w:type="gramEnd"/>
-      <w:r>
-        <w:rPr>
-          <w:lang w:val="en-US"/>
-        </w:rPr>
-        <w:t/>
-      </w:r>
-    </w:p>
-    <w:p>
-      <w:r>
-        <w:rPr>
-          <w:lang w:val="en-US"/>
-        </w:rPr>
-        <w:t/>
-      </w:r>
-      <w:proofErr w:type="spellStart"/>
-      <w:r>
-        <w:rPr>
-          <w:lang w:val="en-US"/>
-        </w:rPr>
-        <w:t/>
-      </w:r>
-      <w:proofErr w:type="spellEnd"/>
-      <w:r>
-        <w:rPr>
-          <w:lang w:val="en-US"/>
-        </w:rPr>
-        <w:t xml:space="preserve">{/sites}</w:t>
-      </w:r>
-      <w:proofErr w:type="gramStart"/>
-      <w:r>
-        <w:rPr>
-          <w:lang w:val="en-US"/>
-        </w:rPr>
-        <w:t/>
-      </w:r>
-      <w:proofErr w:type="gramEnd"/>
-      <w:r>
-        <w:rPr>
-          <w:lang w:val="en-US"/>
-        </w:rPr>
-        <w:t/>
-      </w:r>
-    </w:p>
-    <w:p>
-      <w:r>
-        <w:rPr>
-          <w:lang w:val="en-US"/>
-        </w:rPr>
-        <w:t/>
-      </w:r>
-    </w:p>
+    </w:p>
+    <w:p/>
+    <w:p>
+      <w:r>
+        <w:rPr>
+          <w:lang w:val="en-US"/>
+        </w:rPr>
+        <w:t>{/sites}</w:t>
+      </w:r>
+    </w:p>
+    <w:p/>
     <w:sectPr>
       <w:pgSz w:w="11906" w:h="16838"/>
       <w:pgMar w:top="1134" w:right="850" w:bottom="1134" w:left="1701" w:header="708" w:footer="708" w:gutter="0"/>
@@ -422,7 +286,7 @@
 </file>
 
 <file path=word/styles.xml><?xml version="1.0" encoding="utf-8"?>
-<w:styles xmlns:r="http://schemas.openxmlformats.org/officeDocument/2006/relationships" xmlns:w="http://schemas.openxmlformats.org/wordprocessingml/2006/main">
+<w:styles xmlns:mc="http://schemas.openxmlformats.org/markup-compatibility/2006" xmlns:r="http://schemas.openxmlformats.org/officeDocument/2006/relationships" xmlns:w="http://schemas.openxmlformats.org/wordprocessingml/2006/main" xmlns:w14="http://schemas.microsoft.com/office/word/2010/wordml" mc:Ignorable="w14">
   <w:docDefaults>
     <w:rPrDefault>
       <w:rPr>
@@ -438,7 +302,7 @@
       </w:pPr>
     </w:pPrDefault>
   </w:docDefaults>
-  <w:latentStyles w:defLockedState="0" w:defUIPriority="99" w:defSemiHidden="1" w:defUnhideWhenUsed="1" w:defQFormat="0" w:count="267">
+  <w:latentStyles w:defLockedState="0" w:defUIPriority="99" w:defSemiHidden="1" w:defUnhideWhenUsed="1" w:defQFormat="0" w:count="276">
     <w:lsdException w:name="Normal" w:semiHidden="0" w:uiPriority="0" w:unhideWhenUsed="0" w:qFormat="1"/>
     <w:lsdException w:name="heading 1" w:semiHidden="0" w:uiPriority="9" w:unhideWhenUsed="0" w:qFormat="1"/>
     <w:lsdException w:name="heading 2" w:uiPriority="9" w:qFormat="1"/>
@@ -577,23 +441,91 @@
     <w:lsdException w:name="Bibliography" w:uiPriority="37"/>
     <w:lsdException w:name="TOC Heading" w:uiPriority="39" w:qFormat="1"/>
   </w:latentStyles>
-  <w:style w:type="paragraph" w:default="1" w:styleId="a">
+  <w:style w:type="paragraph" w:default="1" w:styleId="Normal">
     <w:name w:val="Normal"/>
     <w:qFormat/>
     <w:rsid w:val="00BF4131"/>
   </w:style>
-  <w:style w:type="character" w:default="1" w:styleId="a0">
+  <w:style w:type="paragraph" w:styleId="Heading1">
+    <w:name w:val="heading 1"/>
+    <w:basedOn w:val="Normal"/>
+    <w:next w:val="Normal"/>
+    <w:link w:val="Heading1Char"/>
+    <w:uiPriority w:val="9"/>
+    <w:qFormat/>
+    <w:rsid w:val="00F53D54"/>
+    <w:pPr>
+      <w:keepNext/>
+      <w:keepLines/>
+      <w:spacing w:before="480" w:after="0"/>
+      <w:outlineLvl w:val="0"/>
+    </w:pPr>
+    <w:rPr>
+      <w:rFonts w:asciiTheme="majorHAnsi" w:eastAsiaTheme="majorEastAsia" w:hAnsiTheme="majorHAnsi" w:cstheme="majorBidi"/>
+      <w:b/>
+      <w:bCs/>
+      <w:color w:val="345A8A" w:themeColor="accent1" w:themeShade="B5"/>
+      <w:sz w:val="32"/>
+      <w:szCs w:val="32"/>
+    </w:rPr>
+  </w:style>
+  <w:style w:type="paragraph" w:styleId="Heading2">
+    <w:name w:val="heading 2"/>
+    <w:basedOn w:val="Normal"/>
+    <w:next w:val="Normal"/>
+    <w:link w:val="Heading2Char"/>
+    <w:uiPriority w:val="9"/>
+    <w:unhideWhenUsed/>
+    <w:qFormat/>
+    <w:rsid w:val="00F53D54"/>
+    <w:pPr>
+      <w:keepNext/>
+      <w:keepLines/>
+      <w:spacing w:before="200" w:after="0"/>
+      <w:outlineLvl w:val="1"/>
+    </w:pPr>
+    <w:rPr>
+      <w:rFonts w:asciiTheme="majorHAnsi" w:eastAsiaTheme="majorEastAsia" w:hAnsiTheme="majorHAnsi" w:cstheme="majorBidi"/>
+      <w:b/>
+      <w:bCs/>
+      <w:color w:val="4F81BD" w:themeColor="accent1"/>
+      <w:sz w:val="26"/>
+      <w:szCs w:val="26"/>
+    </w:rPr>
+  </w:style>
+  <w:style w:type="paragraph" w:styleId="Heading3">
+    <w:name w:val="heading 3"/>
+    <w:basedOn w:val="Normal"/>
+    <w:next w:val="Normal"/>
+    <w:link w:val="Heading3Char"/>
+    <w:uiPriority w:val="9"/>
+    <w:unhideWhenUsed/>
+    <w:qFormat/>
+    <w:rsid w:val="00F53D54"/>
+    <w:pPr>
+      <w:keepNext/>
+      <w:keepLines/>
+      <w:spacing w:before="200" w:after="0"/>
+      <w:outlineLvl w:val="2"/>
+    </w:pPr>
+    <w:rPr>
+      <w:rFonts w:asciiTheme="majorHAnsi" w:eastAsiaTheme="majorEastAsia" w:hAnsiTheme="majorHAnsi" w:cstheme="majorBidi"/>
+      <w:b/>
+      <w:bCs/>
+      <w:color w:val="4F81BD" w:themeColor="accent1"/>
+    </w:rPr>
+  </w:style>
+  <w:style w:type="character" w:default="1" w:styleId="DefaultParagraphFont">
     <w:name w:val="Default Paragraph Font"/>
     <w:uiPriority w:val="1"/>
     <w:semiHidden/>
     <w:unhideWhenUsed/>
   </w:style>
-  <w:style w:type="table" w:default="1" w:styleId="a1">
+  <w:style w:type="table" w:default="1" w:styleId="TableNormal">
     <w:name w:val="Normal Table"/>
     <w:uiPriority w:val="99"/>
     <w:semiHidden/>
     <w:unhideWhenUsed/>
-    <w:qFormat/>
     <w:tblPr>
       <w:tblInd w:w="0" w:type="dxa"/>
       <w:tblCellMar>
@@ -604,15 +536,15 @@
       </w:tblCellMar>
     </w:tblPr>
   </w:style>
-  <w:style w:type="numbering" w:default="1" w:styleId="a2">
+  <w:style w:type="numbering" w:default="1" w:styleId="NoList">
     <w:name w:val="No List"/>
     <w:uiPriority w:val="99"/>
     <w:semiHidden/>
     <w:unhideWhenUsed/>
   </w:style>
-  <w:style w:type="table" w:styleId="a3">
+  <w:style w:type="table" w:styleId="TableGrid">
     <w:name w:val="Table Grid"/>
-    <w:basedOn w:val="a1"/>
+    <w:basedOn w:val="TableNormal"/>
     <w:uiPriority w:val="59"/>
     <w:rsid w:val="002E2E7C"/>
     <w:pPr>
@@ -635,6 +567,235 @@
         <w:right w:w="108" w:type="dxa"/>
       </w:tblCellMar>
     </w:tblPr>
+  </w:style>
+  <w:style w:type="character" w:customStyle="1" w:styleId="Heading1Char">
+    <w:name w:val="Heading 1 Char"/>
+    <w:basedOn w:val="DefaultParagraphFont"/>
+    <w:link w:val="Heading1"/>
+    <w:uiPriority w:val="9"/>
+    <w:rsid w:val="00F53D54"/>
+    <w:rPr>
+      <w:rFonts w:asciiTheme="majorHAnsi" w:eastAsiaTheme="majorEastAsia" w:hAnsiTheme="majorHAnsi" w:cstheme="majorBidi"/>
+      <w:b/>
+      <w:bCs/>
+      <w:color w:val="345A8A" w:themeColor="accent1" w:themeShade="B5"/>
+      <w:sz w:val="32"/>
+      <w:szCs w:val="32"/>
+    </w:rPr>
+  </w:style>
+  <w:style w:type="character" w:customStyle="1" w:styleId="Heading2Char">
+    <w:name w:val="Heading 2 Char"/>
+    <w:basedOn w:val="DefaultParagraphFont"/>
+    <w:link w:val="Heading2"/>
+    <w:uiPriority w:val="9"/>
+    <w:rsid w:val="00F53D54"/>
+    <w:rPr>
+      <w:rFonts w:asciiTheme="majorHAnsi" w:eastAsiaTheme="majorEastAsia" w:hAnsiTheme="majorHAnsi" w:cstheme="majorBidi"/>
+      <w:b/>
+      <w:bCs/>
+      <w:color w:val="4F81BD" w:themeColor="accent1"/>
+      <w:sz w:val="26"/>
+      <w:szCs w:val="26"/>
+    </w:rPr>
+  </w:style>
+  <w:style w:type="character" w:customStyle="1" w:styleId="Heading3Char">
+    <w:name w:val="Heading 3 Char"/>
+    <w:basedOn w:val="DefaultParagraphFont"/>
+    <w:link w:val="Heading3"/>
+    <w:uiPriority w:val="9"/>
+    <w:rsid w:val="00F53D54"/>
+    <w:rPr>
+      <w:rFonts w:asciiTheme="majorHAnsi" w:eastAsiaTheme="majorEastAsia" w:hAnsiTheme="majorHAnsi" w:cstheme="majorBidi"/>
+      <w:b/>
+      <w:bCs/>
+      <w:color w:val="4F81BD" w:themeColor="accent1"/>
+    </w:rPr>
+  </w:style>
+</w:styles>
+</file>
+
+<file path=word/stylesWithEffects.xml><?xml version="1.0" encoding="utf-8"?>
+<w:styles xmlns:wpc="http://schemas.microsoft.com/office/word/2010/wordprocessingCanvas" xmlns:mo="http://schemas.microsoft.com/office/mac/office/2008/main" xmlns:mc="http://schemas.openxmlformats.org/markup-compatibility/2006" xmlns:mv="urn:schemas-microsoft-com:mac:vml" xmlns:o="urn:schemas-microsoft-com:office:office" xmlns:r="http://schemas.openxmlformats.org/officeDocument/2006/relationships" xmlns:m="http://schemas.openxmlformats.org/officeDocument/2006/math" xmlns:v="urn:schemas-microsoft-com:vml" xmlns:wp14="http://schemas.microsoft.com/office/word/2010/wordprocessingDrawing" xmlns:wp="http://schemas.openxmlformats.org/drawingml/2006/wordprocessingDrawing" xmlns:w10="urn:schemas-microsoft-com:office:word" xmlns:w="http://schemas.openxmlformats.org/wordprocessingml/2006/main" xmlns:w14="http://schemas.microsoft.com/office/word/2010/wordml" xmlns:wpg="http://schemas.microsoft.com/office/word/2010/wordprocessingGroup" xmlns:wpi="http://schemas.microsoft.com/office/word/2010/wordprocessingInk" xmlns:wne="http://schemas.microsoft.com/office/word/2006/wordml" xmlns:wps="http://schemas.microsoft.com/office/word/2010/wordprocessingShape" mc:Ignorable="w14 wp14">
+  <w:docDefaults>
+    <w:rPrDefault>
+      <w:rPr>
+        <w:rFonts w:asciiTheme="minorHAnsi" w:eastAsiaTheme="minorEastAsia" w:hAnsiTheme="minorHAnsi" w:cstheme="minorBidi"/>
+        <w:sz w:val="24"/>
+        <w:szCs w:val="24"/>
+        <w:lang w:val="en-US" w:eastAsia="ja-JP" w:bidi="ar-SA"/>
+      </w:rPr>
+    </w:rPrDefault>
+    <w:pPrDefault/>
+  </w:docDefaults>
+  <w:latentStyles w:defLockedState="0" w:defUIPriority="99" w:defSemiHidden="1" w:defUnhideWhenUsed="1" w:defQFormat="0" w:count="276">
+    <w:lsdException w:name="Normal" w:semiHidden="0" w:uiPriority="0" w:unhideWhenUsed="0" w:qFormat="1"/>
+    <w:lsdException w:name="heading 1" w:semiHidden="0" w:uiPriority="9" w:unhideWhenUsed="0" w:qFormat="1"/>
+    <w:lsdException w:name="heading 2" w:uiPriority="9" w:qFormat="1"/>
+    <w:lsdException w:name="heading 3" w:uiPriority="9" w:qFormat="1"/>
+    <w:lsdException w:name="heading 4" w:uiPriority="9" w:qFormat="1"/>
+    <w:lsdException w:name="heading 5" w:uiPriority="9" w:qFormat="1"/>
+    <w:lsdException w:name="heading 6" w:uiPriority="9" w:qFormat="1"/>
+    <w:lsdException w:name="heading 7" w:uiPriority="9" w:qFormat="1"/>
+    <w:lsdException w:name="heading 8" w:uiPriority="9" w:qFormat="1"/>
+    <w:lsdException w:name="heading 9" w:uiPriority="9" w:qFormat="1"/>
+    <w:lsdException w:name="toc 1" w:uiPriority="39"/>
+    <w:lsdException w:name="toc 2" w:uiPriority="39"/>
+    <w:lsdException w:name="toc 3" w:uiPriority="39"/>
+    <w:lsdException w:name="toc 4" w:uiPriority="39"/>
+    <w:lsdException w:name="toc 5" w:uiPriority="39"/>
+    <w:lsdException w:name="toc 6" w:uiPriority="39"/>
+    <w:lsdException w:name="toc 7" w:uiPriority="39"/>
+    <w:lsdException w:name="toc 8" w:uiPriority="39"/>
+    <w:lsdException w:name="toc 9" w:uiPriority="39"/>
+    <w:lsdException w:name="caption" w:uiPriority="35" w:qFormat="1"/>
+    <w:lsdException w:name="Title" w:semiHidden="0" w:uiPriority="10" w:unhideWhenUsed="0" w:qFormat="1"/>
+    <w:lsdException w:name="Default Paragraph Font" w:uiPriority="1"/>
+    <w:lsdException w:name="Subtitle" w:semiHidden="0" w:uiPriority="11" w:unhideWhenUsed="0" w:qFormat="1"/>
+    <w:lsdException w:name="Strong" w:semiHidden="0" w:uiPriority="22" w:unhideWhenUsed="0" w:qFormat="1"/>
+    <w:lsdException w:name="Emphasis" w:semiHidden="0" w:uiPriority="20" w:unhideWhenUsed="0" w:qFormat="1"/>
+    <w:lsdException w:name="Table Grid" w:semiHidden="0" w:uiPriority="59" w:unhideWhenUsed="0"/>
+    <w:lsdException w:name="Placeholder Text" w:unhideWhenUsed="0"/>
+    <w:lsdException w:name="No Spacing" w:semiHidden="0" w:uiPriority="1" w:unhideWhenUsed="0" w:qFormat="1"/>
+    <w:lsdException w:name="Light Shading" w:semiHidden="0" w:uiPriority="60" w:unhideWhenUsed="0"/>
+    <w:lsdException w:name="Light List" w:semiHidden="0" w:uiPriority="61" w:unhideWhenUsed="0"/>
+    <w:lsdException w:name="Light Grid" w:semiHidden="0" w:uiPriority="62" w:unhideWhenUsed="0"/>
+    <w:lsdException w:name="Medium Shading 1" w:semiHidden="0" w:uiPriority="63" w:unhideWhenUsed="0"/>
+    <w:lsdException w:name="Medium Shading 2" w:semiHidden="0" w:uiPriority="64" w:unhideWhenUsed="0"/>
+    <w:lsdException w:name="Medium List 1" w:semiHidden="0" w:uiPriority="65" w:unhideWhenUsed="0"/>
+    <w:lsdException w:name="Medium List 2" w:semiHidden="0" w:uiPriority="66" w:unhideWhenUsed="0"/>
+    <w:lsdException w:name="Medium Grid 1" w:semiHidden="0" w:uiPriority="67" w:unhideWhenUsed="0"/>
+    <w:lsdException w:name="Medium Grid 2" w:semiHidden="0" w:uiPriority="68" w:unhideWhenUsed="0"/>
+    <w:lsdException w:name="Medium Grid 3" w:semiHidden="0" w:uiPriority="69" w:unhideWhenUsed="0"/>
+    <w:lsdException w:name="Dark List" w:semiHidden="0" w:uiPriority="70" w:unhideWhenUsed="0"/>
+    <w:lsdException w:name="Colorful Shading" w:semiHidden="0" w:uiPriority="71" w:unhideWhenUsed="0"/>
+    <w:lsdException w:name="Colorful List" w:semiHidden="0" w:uiPriority="72" w:unhideWhenUsed="0"/>
+    <w:lsdException w:name="Colorful Grid" w:semiHidden="0" w:uiPriority="73" w:unhideWhenUsed="0"/>
+    <w:lsdException w:name="Light Shading Accent 1" w:semiHidden="0" w:uiPriority="60" w:unhideWhenUsed="0"/>
+    <w:lsdException w:name="Light List Accent 1" w:semiHidden="0" w:uiPriority="61" w:unhideWhenUsed="0"/>
+    <w:lsdException w:name="Light Grid Accent 1" w:semiHidden="0" w:uiPriority="62" w:unhideWhenUsed="0"/>
+    <w:lsdException w:name="Medium Shading 1 Accent 1" w:semiHidden="0" w:uiPriority="63" w:unhideWhenUsed="0"/>
+    <w:lsdException w:name="Medium Shading 2 Accent 1" w:semiHidden="0" w:uiPriority="64" w:unhideWhenUsed="0"/>
+    <w:lsdException w:name="Medium List 1 Accent 1" w:semiHidden="0" w:uiPriority="65" w:unhideWhenUsed="0"/>
+    <w:lsdException w:name="Revision" w:unhideWhenUsed="0"/>
+    <w:lsdException w:name="List Paragraph" w:semiHidden="0" w:uiPriority="34" w:unhideWhenUsed="0" w:qFormat="1"/>
+    <w:lsdException w:name="Quote" w:semiHidden="0" w:uiPriority="29" w:unhideWhenUsed="0" w:qFormat="1"/>
+    <w:lsdException w:name="Intense Quote" w:semiHidden="0" w:uiPriority="30" w:unhideWhenUsed="0" w:qFormat="1"/>
+    <w:lsdException w:name="Medium List 2 Accent 1" w:semiHidden="0" w:uiPriority="66" w:unhideWhenUsed="0"/>
+    <w:lsdException w:name="Medium Grid 1 Accent 1" w:semiHidden="0" w:uiPriority="67" w:unhideWhenUsed="0"/>
+    <w:lsdException w:name="Medium Grid 2 Accent 1" w:semiHidden="0" w:uiPriority="68" w:unhideWhenUsed="0"/>
+    <w:lsdException w:name="Medium Grid 3 Accent 1" w:semiHidden="0" w:uiPriority="69" w:unhideWhenUsed="0"/>
+    <w:lsdException w:name="Dark List Accent 1" w:semiHidden="0" w:uiPriority="70" w:unhideWhenUsed="0"/>
+    <w:lsdException w:name="Colorful Shading Accent 1" w:semiHidden="0" w:uiPriority="71" w:unhideWhenUsed="0"/>
+    <w:lsdException w:name="Colorful List Accent 1" w:semiHidden="0" w:uiPriority="72" w:unhideWhenUsed="0"/>
+    <w:lsdException w:name="Colorful Grid Accent 1" w:semiHidden="0" w:uiPriority="73" w:unhideWhenUsed="0"/>
+    <w:lsdException w:name="Light Shading Accent 2" w:semiHidden="0" w:uiPriority="60" w:unhideWhenUsed="0"/>
+    <w:lsdException w:name="Light List Accent 2" w:semiHidden="0" w:uiPriority="61" w:unhideWhenUsed="0"/>
+    <w:lsdException w:name="Light Grid Accent 2" w:semiHidden="0" w:uiPriority="62" w:unhideWhenUsed="0"/>
+    <w:lsdException w:name="Medium Shading 1 Accent 2" w:semiHidden="0" w:uiPriority="63" w:unhideWhenUsed="0"/>
+    <w:lsdException w:name="Medium Shading 2 Accent 2" w:semiHidden="0" w:uiPriority="64" w:unhideWhenUsed="0"/>
+    <w:lsdException w:name="Medium List 1 Accent 2" w:semiHidden="0" w:uiPriority="65" w:unhideWhenUsed="0"/>
+    <w:lsdException w:name="Medium List 2 Accent 2" w:semiHidden="0" w:uiPriority="66" w:unhideWhenUsed="0"/>
+    <w:lsdException w:name="Medium Grid 1 Accent 2" w:semiHidden="0" w:uiPriority="67" w:unhideWhenUsed="0"/>
+    <w:lsdException w:name="Medium Grid 2 Accent 2" w:semiHidden="0" w:uiPriority="68" w:unhideWhenUsed="0"/>
+    <w:lsdException w:name="Medium Grid 3 Accent 2" w:semiHidden="0" w:uiPriority="69" w:unhideWhenUsed="0"/>
+    <w:lsdException w:name="Dark List Accent 2" w:semiHidden="0" w:uiPriority="70" w:unhideWhenUsed="0"/>
+    <w:lsdException w:name="Colorful Shading Accent 2" w:semiHidden="0" w:uiPriority="71" w:unhideWhenUsed="0"/>
+    <w:lsdException w:name="Colorful List Accent 2" w:semiHidden="0" w:uiPriority="72" w:unhideWhenUsed="0"/>
+    <w:lsdException w:name="Colorful Grid Accent 2" w:semiHidden="0" w:uiPriority="73" w:unhideWhenUsed="0"/>
+    <w:lsdException w:name="Light Shading Accent 3" w:semiHidden="0" w:uiPriority="60" w:unhideWhenUsed="0"/>
+    <w:lsdException w:name="Light List Accent 3" w:semiHidden="0" w:uiPriority="61" w:unhideWhenUsed="0"/>
+    <w:lsdException w:name="Light Grid Accent 3" w:semiHidden="0" w:uiPriority="62" w:unhideWhenUsed="0"/>
+    <w:lsdException w:name="Medium Shading 1 Accent 3" w:semiHidden="0" w:uiPriority="63" w:unhideWhenUsed="0"/>
+    <w:lsdException w:name="Medium Shading 2 Accent 3" w:semiHidden="0" w:uiPriority="64" w:unhideWhenUsed="0"/>
+    <w:lsdException w:name="Medium List 1 Accent 3" w:semiHidden="0" w:uiPriority="65" w:unhideWhenUsed="0"/>
+    <w:lsdException w:name="Medium List 2 Accent 3" w:semiHidden="0" w:uiPriority="66" w:unhideWhenUsed="0"/>
+    <w:lsdException w:name="Medium Grid 1 Accent 3" w:semiHidden="0" w:uiPriority="67" w:unhideWhenUsed="0"/>
+    <w:lsdException w:name="Medium Grid 2 Accent 3" w:semiHidden="0" w:uiPriority="68" w:unhideWhenUsed="0"/>
+    <w:lsdException w:name="Medium Grid 3 Accent 3" w:semiHidden="0" w:uiPriority="69" w:unhideWhenUsed="0"/>
+    <w:lsdException w:name="Dark List Accent 3" w:semiHidden="0" w:uiPriority="70" w:unhideWhenUsed="0"/>
+    <w:lsdException w:name="Colorful Shading Accent 3" w:semiHidden="0" w:uiPriority="71" w:unhideWhenUsed="0"/>
+    <w:lsdException w:name="Colorful List Accent 3" w:semiHidden="0" w:uiPriority="72" w:unhideWhenUsed="0"/>
+    <w:lsdException w:name="Colorful Grid Accent 3" w:semiHidden="0" w:uiPriority="73" w:unhideWhenUsed="0"/>
+    <w:lsdException w:name="Light Shading Accent 4" w:semiHidden="0" w:uiPriority="60" w:unhideWhenUsed="0"/>
+    <w:lsdException w:name="Light List Accent 4" w:semiHidden="0" w:uiPriority="61" w:unhideWhenUsed="0"/>
+    <w:lsdException w:name="Light Grid Accent 4" w:semiHidden="0" w:uiPriority="62" w:unhideWhenUsed="0"/>
+    <w:lsdException w:name="Medium Shading 1 Accent 4" w:semiHidden="0" w:uiPriority="63" w:unhideWhenUsed="0"/>
+    <w:lsdException w:name="Medium Shading 2 Accent 4" w:semiHidden="0" w:uiPriority="64" w:unhideWhenUsed="0"/>
+    <w:lsdException w:name="Medium List 1 Accent 4" w:semiHidden="0" w:uiPriority="65" w:unhideWhenUsed="0"/>
+    <w:lsdException w:name="Medium List 2 Accent 4" w:semiHidden="0" w:uiPriority="66" w:unhideWhenUsed="0"/>
+    <w:lsdException w:name="Medium Grid 1 Accent 4" w:semiHidden="0" w:uiPriority="67" w:unhideWhenUsed="0"/>
+    <w:lsdException w:name="Medium Grid 2 Accent 4" w:semiHidden="0" w:uiPriority="68" w:unhideWhenUsed="0"/>
+    <w:lsdException w:name="Medium Grid 3 Accent 4" w:semiHidden="0" w:uiPriority="69" w:unhideWhenUsed="0"/>
+    <w:lsdException w:name="Dark List Accent 4" w:semiHidden="0" w:uiPriority="70" w:unhideWhenUsed="0"/>
+    <w:lsdException w:name="Colorful Shading Accent 4" w:semiHidden="0" w:uiPriority="71" w:unhideWhenUsed="0"/>
+    <w:lsdException w:name="Colorful List Accent 4" w:semiHidden="0" w:uiPriority="72" w:unhideWhenUsed="0"/>
+    <w:lsdException w:name="Colorful Grid Accent 4" w:semiHidden="0" w:uiPriority="73" w:unhideWhenUsed="0"/>
+    <w:lsdException w:name="Light Shading Accent 5" w:semiHidden="0" w:uiPriority="60" w:unhideWhenUsed="0"/>
+    <w:lsdException w:name="Light List Accent 5" w:semiHidden="0" w:uiPriority="61" w:unhideWhenUsed="0"/>
+    <w:lsdException w:name="Light Grid Accent 5" w:semiHidden="0" w:uiPriority="62" w:unhideWhenUsed="0"/>
+    <w:lsdException w:name="Medium Shading 1 Accent 5" w:semiHidden="0" w:uiPriority="63" w:unhideWhenUsed="0"/>
+    <w:lsdException w:name="Medium Shading 2 Accent 5" w:semiHidden="0" w:uiPriority="64" w:unhideWhenUsed="0"/>
+    <w:lsdException w:name="Medium List 1 Accent 5" w:semiHidden="0" w:uiPriority="65" w:unhideWhenUsed="0"/>
+    <w:lsdException w:name="Medium List 2 Accent 5" w:semiHidden="0" w:uiPriority="66" w:unhideWhenUsed="0"/>
+    <w:lsdException w:name="Medium Grid 1 Accent 5" w:semiHidden="0" w:uiPriority="67" w:unhideWhenUsed="0"/>
+    <w:lsdException w:name="Medium Grid 2 Accent 5" w:semiHidden="0" w:uiPriority="68" w:unhideWhenUsed="0"/>
+    <w:lsdException w:name="Medium Grid 3 Accent 5" w:semiHidden="0" w:uiPriority="69" w:unhideWhenUsed="0"/>
+    <w:lsdException w:name="Dark List Accent 5" w:semiHidden="0" w:uiPriority="70" w:unhideWhenUsed="0"/>
+    <w:lsdException w:name="Colorful Shading Accent 5" w:semiHidden="0" w:uiPriority="71" w:unhideWhenUsed="0"/>
+    <w:lsdException w:name="Colorful List Accent 5" w:semiHidden="0" w:uiPriority="72" w:unhideWhenUsed="0"/>
+    <w:lsdException w:name="Colorful Grid Accent 5" w:semiHidden="0" w:uiPriority="73" w:unhideWhenUsed="0"/>
+    <w:lsdException w:name="Light Shading Accent 6" w:semiHidden="0" w:uiPriority="60" w:unhideWhenUsed="0"/>
+    <w:lsdException w:name="Light List Accent 6" w:semiHidden="0" w:uiPriority="61" w:unhideWhenUsed="0"/>
+    <w:lsdException w:name="Light Grid Accent 6" w:semiHidden="0" w:uiPriority="62" w:unhideWhenUsed="0"/>
+    <w:lsdException w:name="Medium Shading 1 Accent 6" w:semiHidden="0" w:uiPriority="63" w:unhideWhenUsed="0"/>
+    <w:lsdException w:name="Medium Shading 2 Accent 6" w:semiHidden="0" w:uiPriority="64" w:unhideWhenUsed="0"/>
+    <w:lsdException w:name="Medium List 1 Accent 6" w:semiHidden="0" w:uiPriority="65" w:unhideWhenUsed="0"/>
+    <w:lsdException w:name="Medium List 2 Accent 6" w:semiHidden="0" w:uiPriority="66" w:unhideWhenUsed="0"/>
+    <w:lsdException w:name="Medium Grid 1 Accent 6" w:semiHidden="0" w:uiPriority="67" w:unhideWhenUsed="0"/>
+    <w:lsdException w:name="Medium Grid 2 Accent 6" w:semiHidden="0" w:uiPriority="68" w:unhideWhenUsed="0"/>
+    <w:lsdException w:name="Medium Grid 3 Accent 6" w:semiHidden="0" w:uiPriority="69" w:unhideWhenUsed="0"/>
+    <w:lsdException w:name="Dark List Accent 6" w:semiHidden="0" w:uiPriority="70" w:unhideWhenUsed="0"/>
+    <w:lsdException w:name="Colorful Shading Accent 6" w:semiHidden="0" w:uiPriority="71" w:unhideWhenUsed="0"/>
+    <w:lsdException w:name="Colorful List Accent 6" w:semiHidden="0" w:uiPriority="72" w:unhideWhenUsed="0"/>
+    <w:lsdException w:name="Colorful Grid Accent 6" w:semiHidden="0" w:uiPriority="73" w:unhideWhenUsed="0"/>
+    <w:lsdException w:name="Subtle Emphasis" w:semiHidden="0" w:uiPriority="19" w:unhideWhenUsed="0" w:qFormat="1"/>
+    <w:lsdException w:name="Intense Emphasis" w:semiHidden="0" w:uiPriority="21" w:unhideWhenUsed="0" w:qFormat="1"/>
+    <w:lsdException w:name="Subtle Reference" w:semiHidden="0" w:uiPriority="31" w:unhideWhenUsed="0" w:qFormat="1"/>
+    <w:lsdException w:name="Intense Reference" w:semiHidden="0" w:uiPriority="32" w:unhideWhenUsed="0" w:qFormat="1"/>
+    <w:lsdException w:name="Book Title" w:semiHidden="0" w:uiPriority="33" w:unhideWhenUsed="0" w:qFormat="1"/>
+    <w:lsdException w:name="Bibliography" w:uiPriority="37"/>
+    <w:lsdException w:name="TOC Heading" w:uiPriority="39" w:qFormat="1"/>
+  </w:latentStyles>
+  <w:style w:type="paragraph" w:default="1" w:styleId="Normal">
+    <w:name w:val="Normal"/>
+    <w:qFormat/>
+  </w:style>
+  <w:style w:type="character" w:default="1" w:styleId="DefaultParagraphFont">
+    <w:name w:val="Default Paragraph Font"/>
+    <w:uiPriority w:val="1"/>
+    <w:semiHidden/>
+    <w:unhideWhenUsed/>
+  </w:style>
+  <w:style w:type="table" w:default="1" w:styleId="TableNormal">
+    <w:name w:val="Normal Table"/>
+    <w:uiPriority w:val="99"/>
+    <w:semiHidden/>
+    <w:unhideWhenUsed/>
+    <w:tblPr>
+      <w:tblInd w:w="0" w:type="dxa"/>
+      <w:tblCellMar>
+        <w:top w:w="0" w:type="dxa"/>
+        <w:left w:w="108" w:type="dxa"/>
+        <w:bottom w:w="0" w:type="dxa"/>
+        <w:right w:w="108" w:type="dxa"/>
+      </w:tblCellMar>
+    </w:tblPr>
+  </w:style>
+  <w:style w:type="numbering" w:default="1" w:styleId="NoList">
+    <w:name w:val="No List"/>
+    <w:uiPriority w:val="99"/>
+    <w:semiHidden/>
+    <w:unhideWhenUsed/>
   </w:style>
 </w:styles>
 </file>
@@ -920,4 +1081,16 @@
   <a:objectDefaults/>
   <a:extraClrSchemeLst/>
 </a:theme>
+</file>
+
+<file path=customXml/item1.xml><?xml version="1.0" encoding="utf-8"?>
+<b:Sources xmlns:b="http://schemas.openxmlformats.org/officeDocument/2006/bibliography" xmlns="http://schemas.openxmlformats.org/officeDocument/2006/bibliography" SelectedStyle="/APA.XSL" StyleName="APA"/>
+</file>
+
+<file path=customXml/itemProps1.xml><?xml version="1.0" encoding="utf-8"?>
+<ds:datastoreItem xmlns:ds="http://schemas.openxmlformats.org/officeDocument/2006/customXml" ds:itemID="{E941D64C-4770-1747-86D1-98B6C9293A3C}">
+  <ds:schemaRefs>
+    <ds:schemaRef ds:uri="http://schemas.openxmlformats.org/officeDocument/2006/bibliography"/>
+  </ds:schemaRefs>
+</ds:datastoreItem>
 </file>
--- a/src/sites/template.docx
+++ b/src/sites/template.docx
@@ -37,7 +37,7 @@
           <w:lang w:val="en-US"/>
         </w:rPr>
       </w:pPr>
-      <w:bookmarkStart w:id="0" w:name="_GoBack"/>
+      <w:bookmarkStart w:name="_GoBack" w:id="0"/>
       <w:bookmarkEnd w:id="0"/>
       <w:r>
         <w:rPr>
@@ -126,6 +126,56 @@
           <w:lang w:val="en-US"/>
         </w:rPr>
         <w:t>: {thumbnail}</w:t>
+      </w:r>
+    </w:p>
+    <w:p>
+      <w:pPr>
+        <w:pStyle w:val="Normal"/>
+        <w:rPr>
+          <w:lang w:val="en-US"/>
+        </w:rPr>
+      </w:pPr>
+      <w:r>
+        <w:rPr>
+          <w:rStyle w:val="Heading2Char"/>
+          <w:lang w:val="en-US"/>
+        </w:rPr>
+        <w:t>Learn More:</w:t>
+      </w:r>
+      <w:r>
+        <w:rPr>
+          <w:lang w:val="en-US"/>
+        </w:rPr>
+        <w:t xml:space="preserve"> {</w:t>
+      </w:r>
+      <w:proofErr w:type="spellStart"/>
+      <w:r>
+        <w:rPr>
+          <w:lang w:val="en-US"/>
+        </w:rPr>
+        <w:t>learnMore</w:t>
+      </w:r>
+      <w:proofErr w:type="spellEnd"/>
+      <w:r>
+        <w:rPr>
+          <w:lang w:val="en-US"/>
+        </w:rPr>
+        <w:t>}</w:t>
+      </w:r>
+    </w:p>
+    <w:p w14:noSpellErr="1">
+      <w:pPr>
+        <w:pStyle w:val="Normal"/>
+        <w:rPr>
+          <w:lang w:val="en-US"/>
+        </w:rPr>
+      </w:pPr>
+      <w:r>
+        <w:rPr>
+          <w:rStyle w:val="Heading3Char"/>
+          <w:lang w:val="en-US"/>
+        </w:rPr>
+        <w:t xml:space="preserve">Detailed Images: </w:t>
       </w:r>
     </w:p>
     <w:p>
@@ -276,7 +326,7 @@
     </w:p>
     <w:p/>
     <w:sectPr>
-      <w:pgSz w:w="11906" w:h="16838"/>
+      <w:pgSz w:w="11906" w:h="16838" w:orient="portrait"/>
       <w:pgMar w:top="1134" w:right="850" w:bottom="1134" w:left="1701" w:header="708" w:footer="708" w:gutter="0"/>
       <w:cols w:space="708"/>
       <w:docGrid w:linePitch="360"/>
@@ -290,7 +340,7 @@
   <w:docDefaults>
     <w:rPrDefault>
       <w:rPr>
-        <w:rFonts w:asciiTheme="minorHAnsi" w:eastAsiaTheme="minorHAnsi" w:hAnsiTheme="minorHAnsi" w:cstheme="minorBidi"/>
+        <w:rFonts w:asciiTheme="minorHAnsi" w:hAnsiTheme="minorHAnsi" w:eastAsiaTheme="minorHAnsi" w:cstheme="minorBidi"/>
         <w:sz w:val="22"/>
         <w:szCs w:val="22"/>
         <w:lang w:val="ru-RU" w:eastAsia="en-US" w:bidi="ar-SA"/>
@@ -303,8 +353,8 @@
     </w:pPrDefault>
   </w:docDefaults>
   <w:latentStyles w:defLockedState="0" w:defUIPriority="99" w:defSemiHidden="1" w:defUnhideWhenUsed="1" w:defQFormat="0" w:count="276">
-    <w:lsdException w:name="Normal" w:semiHidden="0" w:uiPriority="0" w:unhideWhenUsed="0" w:qFormat="1"/>
-    <w:lsdException w:name="heading 1" w:semiHidden="0" w:uiPriority="9" w:unhideWhenUsed="0" w:qFormat="1"/>
+    <w:lsdException w:name="Normal" w:uiPriority="0" w:semiHidden="0" w:unhideWhenUsed="0" w:qFormat="1"/>
+    <w:lsdException w:name="heading 1" w:uiPriority="9" w:semiHidden="0" w:unhideWhenUsed="0" w:qFormat="1"/>
     <w:lsdException w:name="heading 2" w:uiPriority="9" w:qFormat="1"/>
     <w:lsdException w:name="heading 3" w:uiPriority="9" w:qFormat="1"/>
     <w:lsdException w:name="heading 4" w:uiPriority="9" w:qFormat="1"/>
@@ -323,125 +373,125 @@
     <w:lsdException w:name="toc 8" w:uiPriority="39"/>
     <w:lsdException w:name="toc 9" w:uiPriority="39"/>
     <w:lsdException w:name="caption" w:uiPriority="35" w:qFormat="1"/>
-    <w:lsdException w:name="Title" w:semiHidden="0" w:uiPriority="10" w:unhideWhenUsed="0" w:qFormat="1"/>
+    <w:lsdException w:name="Title" w:uiPriority="10" w:semiHidden="0" w:unhideWhenUsed="0" w:qFormat="1"/>
     <w:lsdException w:name="Default Paragraph Font" w:uiPriority="1"/>
-    <w:lsdException w:name="Subtitle" w:semiHidden="0" w:uiPriority="11" w:unhideWhenUsed="0" w:qFormat="1"/>
-    <w:lsdException w:name="Strong" w:semiHidden="0" w:uiPriority="22" w:unhideWhenUsed="0" w:qFormat="1"/>
-    <w:lsdException w:name="Emphasis" w:semiHidden="0" w:uiPriority="20" w:unhideWhenUsed="0" w:qFormat="1"/>
-    <w:lsdException w:name="Table Grid" w:semiHidden="0" w:uiPriority="59" w:unhideWhenUsed="0"/>
+    <w:lsdException w:name="Subtitle" w:uiPriority="11" w:semiHidden="0" w:unhideWhenUsed="0" w:qFormat="1"/>
+    <w:lsdException w:name="Strong" w:uiPriority="22" w:semiHidden="0" w:unhideWhenUsed="0" w:qFormat="1"/>
+    <w:lsdException w:name="Emphasis" w:uiPriority="20" w:semiHidden="0" w:unhideWhenUsed="0" w:qFormat="1"/>
+    <w:lsdException w:name="Table Grid" w:uiPriority="59" w:semiHidden="0" w:unhideWhenUsed="0"/>
     <w:lsdException w:name="Placeholder Text" w:unhideWhenUsed="0"/>
-    <w:lsdException w:name="No Spacing" w:semiHidden="0" w:uiPriority="1" w:unhideWhenUsed="0" w:qFormat="1"/>
-    <w:lsdException w:name="Light Shading" w:semiHidden="0" w:uiPriority="60" w:unhideWhenUsed="0"/>
-    <w:lsdException w:name="Light List" w:semiHidden="0" w:uiPriority="61" w:unhideWhenUsed="0"/>
-    <w:lsdException w:name="Light Grid" w:semiHidden="0" w:uiPriority="62" w:unhideWhenUsed="0"/>
-    <w:lsdException w:name="Medium Shading 1" w:semiHidden="0" w:uiPriority="63" w:unhideWhenUsed="0"/>
-    <w:lsdException w:name="Medium Shading 2" w:semiHidden="0" w:uiPriority="64" w:unhideWhenUsed="0"/>
-    <w:lsdException w:name="Medium List 1" w:semiHidden="0" w:uiPriority="65" w:unhideWhenUsed="0"/>
-    <w:lsdException w:name="Medium List 2" w:semiHidden="0" w:uiPriority="66" w:unhideWhenUsed="0"/>
-    <w:lsdException w:name="Medium Grid 1" w:semiHidden="0" w:uiPriority="67" w:unhideWhenUsed="0"/>
-    <w:lsdException w:name="Medium Grid 2" w:semiHidden="0" w:uiPriority="68" w:unhideWhenUsed="0"/>
-    <w:lsdException w:name="Medium Grid 3" w:semiHidden="0" w:uiPriority="69" w:unhideWhenUsed="0"/>
-    <w:lsdException w:name="Dark List" w:semiHidden="0" w:uiPriority="70" w:unhideWhenUsed="0"/>
-    <w:lsdException w:name="Colorful Shading" w:semiHidden="0" w:uiPriority="71" w:unhideWhenUsed="0"/>
-    <w:lsdException w:name="Colorful List" w:semiHidden="0" w:uiPriority="72" w:unhideWhenUsed="0"/>
-    <w:lsdException w:name="Colorful Grid" w:semiHidden="0" w:uiPriority="73" w:unhideWhenUsed="0"/>
-    <w:lsdException w:name="Light Shading Accent 1" w:semiHidden="0" w:uiPriority="60" w:unhideWhenUsed="0"/>
-    <w:lsdException w:name="Light List Accent 1" w:semiHidden="0" w:uiPriority="61" w:unhideWhenUsed="0"/>
-    <w:lsdException w:name="Light Grid Accent 1" w:semiHidden="0" w:uiPriority="62" w:unhideWhenUsed="0"/>
-    <w:lsdException w:name="Medium Shading 1 Accent 1" w:semiHidden="0" w:uiPriority="63" w:unhideWhenUsed="0"/>
-    <w:lsdException w:name="Medium Shading 2 Accent 1" w:semiHidden="0" w:uiPriority="64" w:unhideWhenUsed="0"/>
-    <w:lsdException w:name="Medium List 1 Accent 1" w:semiHidden="0" w:uiPriority="65" w:unhideWhenUsed="0"/>
+    <w:lsdException w:name="No Spacing" w:uiPriority="1" w:semiHidden="0" w:unhideWhenUsed="0" w:qFormat="1"/>
+    <w:lsdException w:name="Light Shading" w:uiPriority="60" w:semiHidden="0" w:unhideWhenUsed="0"/>
+    <w:lsdException w:name="Light List" w:uiPriority="61" w:semiHidden="0" w:unhideWhenUsed="0"/>
+    <w:lsdException w:name="Light Grid" w:uiPriority="62" w:semiHidden="0" w:unhideWhenUsed="0"/>
+    <w:lsdException w:name="Medium Shading 1" w:uiPriority="63" w:semiHidden="0" w:unhideWhenUsed="0"/>
+    <w:lsdException w:name="Medium Shading 2" w:uiPriority="64" w:semiHidden="0" w:unhideWhenUsed="0"/>
+    <w:lsdException w:name="Medium List 1" w:uiPriority="65" w:semiHidden="0" w:unhideWhenUsed="0"/>
+    <w:lsdException w:name="Medium List 2" w:uiPriority="66" w:semiHidden="0" w:unhideWhenUsed="0"/>
+    <w:lsdException w:name="Medium Grid 1" w:uiPriority="67" w:semiHidden="0" w:unhideWhenUsed="0"/>
+    <w:lsdException w:name="Medium Grid 2" w:uiPriority="68" w:semiHidden="0" w:unhideWhenUsed="0"/>
+    <w:lsdException w:name="Medium Grid 3" w:uiPriority="69" w:semiHidden="0" w:unhideWhenUsed="0"/>
+    <w:lsdException w:name="Dark List" w:uiPriority="70" w:semiHidden="0" w:unhideWhenUsed="0"/>
+    <w:lsdException w:name="Colorful Shading" w:uiPriority="71" w:semiHidden="0" w:unhideWhenUsed="0"/>
+    <w:lsdException w:name="Colorful List" w:uiPriority="72" w:semiHidden="0" w:unhideWhenUsed="0"/>
+    <w:lsdException w:name="Colorful Grid" w:uiPriority="73" w:semiHidden="0" w:unhideWhenUsed="0"/>
+    <w:lsdException w:name="Light Shading Accent 1" w:uiPriority="60" w:semiHidden="0" w:unhideWhenUsed="0"/>
+    <w:lsdException w:name="Light List Accent 1" w:uiPriority="61" w:semiHidden="0" w:unhideWhenUsed="0"/>
+    <w:lsdException w:name="Light Grid Accent 1" w:uiPriority="62" w:semiHidden="0" w:unhideWhenUsed="0"/>
+    <w:lsdException w:name="Medium Shading 1 Accent 1" w:uiPriority="63" w:semiHidden="0" w:unhideWhenUsed="0"/>
+    <w:lsdException w:name="Medium Shading 2 Accent 1" w:uiPriority="64" w:semiHidden="0" w:unhideWhenUsed="0"/>
+    <w:lsdException w:name="Medium List 1 Accent 1" w:uiPriority="65" w:semiHidden="0" w:unhideWhenUsed="0"/>
     <w:lsdException w:name="Revision" w:unhideWhenUsed="0"/>
-    <w:lsdException w:name="List Paragraph" w:semiHidden="0" w:uiPriority="34" w:unhideWhenUsed="0" w:qFormat="1"/>
-    <w:lsdException w:name="Quote" w:semiHidden="0" w:uiPriority="29" w:unhideWhenUsed="0" w:qFormat="1"/>
-    <w:lsdException w:name="Intense Quote" w:semiHidden="0" w:uiPriority="30" w:unhideWhenUsed="0" w:qFormat="1"/>
-    <w:lsdException w:name="Medium List 2 Accent 1" w:semiHidden="0" w:uiPriority="66" w:unhideWhenUsed="0"/>
-    <w:lsdException w:name="Medium Grid 1 Accent 1" w:semiHidden="0" w:uiPriority="67" w:unhideWhenUsed="0"/>
-    <w:lsdException w:name="Medium Grid 2 Accent 1" w:semiHidden="0" w:uiPriority="68" w:unhideWhenUsed="0"/>
-    <w:lsdException w:name="Medium Grid 3 Accent 1" w:semiHidden="0" w:uiPriority="69" w:unhideWhenUsed="0"/>
-    <w:lsdException w:name="Dark List Accent 1" w:semiHidden="0" w:uiPriority="70" w:unhideWhenUsed="0"/>
-    <w:lsdException w:name="Colorful Shading Accent 1" w:semiHidden="0" w:uiPriority="71" w:unhideWhenUsed="0"/>
-    <w:lsdException w:name="Colorful List Accent 1" w:semiHidden="0" w:uiPriority="72" w:unhideWhenUsed="0"/>
-    <w:lsdException w:name="Colorful Grid Accent 1" w:semiHidden="0" w:uiPriority="73" w:unhideWhenUsed="0"/>
-    <w:lsdException w:name="Light Shading Accent 2" w:semiHidden="0" w:uiPriority="60" w:unhideWhenUsed="0"/>
-    <w:lsdException w:name="Light List Accent 2" w:semiHidden="0" w:uiPriority="61" w:unhideWhenUsed="0"/>
-    <w:lsdException w:name="Light Grid Accent 2" w:semiHidden="0" w:uiPriority="62" w:unhideWhenUsed="0"/>
-    <w:lsdException w:name="Medium Shading 1 Accent 2" w:semiHidden="0" w:uiPriority="63" w:unhideWhenUsed="0"/>
-    <w:lsdException w:name="Medium Shading 2 Accent 2" w:semiHidden="0" w:uiPriority="64" w:unhideWhenUsed="0"/>
-    <w:lsdException w:name="Medium List 1 Accent 2" w:semiHidden="0" w:uiPriority="65" w:unhideWhenUsed="0"/>
-    <w:lsdException w:name="Medium List 2 Accent 2" w:semiHidden="0" w:uiPriority="66" w:unhideWhenUsed="0"/>
-    <w:lsdException w:name="Medium Grid 1 Accent 2" w:semiHidden="0" w:uiPriority="67" w:unhideWhenUsed="0"/>
-    <w:lsdException w:name="Medium Grid 2 Accent 2" w:semiHidden="0" w:uiPriority="68" w:unhideWhenUsed="0"/>
-    <w:lsdException w:name="Medium Grid 3 Accent 2" w:semiHidden="0" w:uiPriority="69" w:unhideWhenUsed="0"/>
-    <w:lsdException w:name="Dark List Accent 2" w:semiHidden="0" w:uiPriority="70" w:unhideWhenUsed="0"/>
-    <w:lsdException w:name="Colorful Shading Accent 2" w:semiHidden="0" w:uiPriority="71" w:unhideWhenUsed="0"/>
-    <w:lsdException w:name="Colorful List Accent 2" w:semiHidden="0" w:uiPriority="72" w:unhideWhenUsed="0"/>
-    <w:lsdException w:name="Colorful Grid Accent 2" w:semiHidden="0" w:uiPriority="73" w:unhideWhenUsed="0"/>
-    <w:lsdException w:name="Light Shading Accent 3" w:semiHidden="0" w:uiPriority="60" w:unhideWhenUsed="0"/>
-    <w:lsdException w:name="Light List Accent 3" w:semiHidden="0" w:uiPriority="61" w:unhideWhenUsed="0"/>
-    <w:lsdException w:name="Light Grid Accent 3" w:semiHidden="0" w:uiPriority="62" w:unhideWhenUsed="0"/>
-    <w:lsdException w:name="Medium Shading 1 Accent 3" w:semiHidden="0" w:uiPriority="63" w:unhideWhenUsed="0"/>
-    <w:lsdException w:name="Medium Shading 2 Accent 3" w:semiHidden="0" w:uiPriority="64" w:unhideWhenUsed="0"/>
-    <w:lsdException w:name="Medium List 1 Accent 3" w:semiHidden="0" w:uiPriority="65" w:unhideWhenUsed="0"/>
-    <w:lsdException w:name="Medium List 2 Accent 3" w:semiHidden="0" w:uiPriority="66" w:unhideWhenUsed="0"/>
-    <w:lsdException w:name="Medium Grid 1 Accent 3" w:semiHidden="0" w:uiPriority="67" w:unhideWhenUsed="0"/>
-    <w:lsdException w:name="Medium Grid 2 Accent 3" w:semiHidden="0" w:uiPriority="68" w:unhideWhenUsed="0"/>
-    <w:lsdException w:name="Medium Grid 3 Accent 3" w:semiHidden="0" w:uiPriority="69" w:unhideWhenUsed="0"/>
-    <w:lsdException w:name="Dark List Accent 3" w:semiHidden="0" w:uiPriority="70" w:unhideWhenUsed="0"/>
-    <w:lsdException w:name="Colorful Shading Accent 3" w:semiHidden="0" w:uiPriority="71" w:unhideWhenUsed="0"/>
-    <w:lsdException w:name="Colorful List Accent 3" w:semiHidden="0" w:uiPriority="72" w:unhideWhenUsed="0"/>
-    <w:lsdException w:name="Colorful Grid Accent 3" w:semiHidden="0" w:uiPriority="73" w:unhideWhenUsed="0"/>
-    <w:lsdException w:name="Light Shading Accent 4" w:semiHidden="0" w:uiPriority="60" w:unhideWhenUsed="0"/>
-    <w:lsdException w:name="Light List Accent 4" w:semiHidden="0" w:uiPriority="61" w:unhideWhenUsed="0"/>
-    <w:lsdException w:name="Light Grid Accent 4" w:semiHidden="0" w:uiPriority="62" w:unhideWhenUsed="0"/>
-    <w:lsdException w:name="Medium Shading 1 Accent 4" w:semiHidden="0" w:uiPriority="63" w:unhideWhenUsed="0"/>
-    <w:lsdException w:name="Medium Shading 2 Accent 4" w:semiHidden="0" w:uiPriority="64" w:unhideWhenUsed="0"/>
-    <w:lsdException w:name="Medium List 1 Accent 4" w:semiHidden="0" w:uiPriority="65" w:unhideWhenUsed="0"/>
-    <w:lsdException w:name="Medium List 2 Accent 4" w:semiHidden="0" w:uiPriority="66" w:unhideWhenUsed="0"/>
-    <w:lsdException w:name="Medium Grid 1 Accent 4" w:semiHidden="0" w:uiPriority="67" w:unhideWhenUsed="0"/>
-    <w:lsdException w:name="Medium Grid 2 Accent 4" w:semiHidden="0" w:uiPriority="68" w:unhideWhenUsed="0"/>
-    <w:lsdException w:name="Medium Grid 3 Accent 4" w:semiHidden="0" w:uiPriority="69" w:unhideWhenUsed="0"/>
-    <w:lsdException w:name="Dark List Accent 4" w:semiHidden="0" w:uiPriority="70" w:unhideWhenUsed="0"/>
-    <w:lsdException w:name="Colorful Shading Accent 4" w:semiHidden="0" w:uiPriority="71" w:unhideWhenUsed="0"/>
-    <w:lsdException w:name="Colorful List Accent 4" w:semiHidden="0" w:uiPriority="72" w:unhideWhenUsed="0"/>
-    <w:lsdException w:name="Colorful Grid Accent 4" w:semiHidden="0" w:uiPriority="73" w:unhideWhenUsed="0"/>
-    <w:lsdException w:name="Light Shading Accent 5" w:semiHidden="0" w:uiPriority="60" w:unhideWhenUsed="0"/>
-    <w:lsdException w:name="Light List Accent 5" w:semiHidden="0" w:uiPriority="61" w:unhideWhenUsed="0"/>
-    <w:lsdException w:name="Light Grid Accent 5" w:semiHidden="0" w:uiPriority="62" w:unhideWhenUsed="0"/>
-    <w:lsdException w:name="Medium Shading 1 Accent 5" w:semiHidden="0" w:uiPriority="63" w:unhideWhenUsed="0"/>
-    <w:lsdException w:name="Medium Shading 2 Accent 5" w:semiHidden="0" w:uiPriority="64" w:unhideWhenUsed="0"/>
-    <w:lsdException w:name="Medium List 1 Accent 5" w:semiHidden="0" w:uiPriority="65" w:unhideWhenUsed="0"/>
-    <w:lsdException w:name="Medium List 2 Accent 5" w:semiHidden="0" w:uiPriority="66" w:unhideWhenUsed="0"/>
-    <w:lsdException w:name="Medium Grid 1 Accent 5" w:semiHidden="0" w:uiPriority="67" w:unhideWhenUsed="0"/>
-    <w:lsdException w:name="Medium Grid 2 Accent 5" w:semiHidden="0" w:uiPriority="68" w:unhideWhenUsed="0"/>
-    <w:lsdException w:name="Medium Grid 3 Accent 5" w:semiHidden="0" w:uiPriority="69" w:unhideWhenUsed="0"/>
-    <w:lsdException w:name="Dark List Accent 5" w:semiHidden="0" w:uiPriority="70" w:unhideWhenUsed="0"/>
-    <w:lsdException w:name="Colorful Shading Accent 5" w:semiHidden="0" w:uiPriority="71" w:unhideWhenUsed="0"/>
-    <w:lsdException w:name="Colorful List Accent 5" w:semiHidden="0" w:uiPriority="72" w:unhideWhenUsed="0"/>
-    <w:lsdException w:name="Colorful Grid Accent 5" w:semiHidden="0" w:uiPriority="73" w:unhideWhenUsed="0"/>
-    <w:lsdException w:name="Light Shading Accent 6" w:semiHidden="0" w:uiPriority="60" w:unhideWhenUsed="0"/>
-    <w:lsdException w:name="Light List Accent 6" w:semiHidden="0" w:uiPriority="61" w:unhideWhenUsed="0"/>
-    <w:lsdException w:name="Light Grid Accent 6" w:semiHidden="0" w:uiPriority="62" w:unhideWhenUsed="0"/>
-    <w:lsdException w:name="Medium Shading 1 Accent 6" w:semiHidden="0" w:uiPriority="63" w:unhideWhenUsed="0"/>
-    <w:lsdException w:name="Medium Shading 2 Accent 6" w:semiHidden="0" w:uiPriority="64" w:unhideWhenUsed="0"/>
-    <w:lsdException w:name="Medium List 1 Accent 6" w:semiHidden="0" w:uiPriority="65" w:unhideWhenUsed="0"/>
-    <w:lsdException w:name="Medium List 2 Accent 6" w:semiHidden="0" w:uiPriority="66" w:unhideWhenUsed="0"/>
-    <w:lsdException w:name="Medium Grid 1 Accent 6" w:semiHidden="0" w:uiPriority="67" w:unhideWhenUsed="0"/>
-    <w:lsdException w:name="Medium Grid 2 Accent 6" w:semiHidden="0" w:uiPriority="68" w:unhideWhenUsed="0"/>
-    <w:lsdException w:name="Medium Grid 3 Accent 6" w:semiHidden="0" w:uiPriority="69" w:unhideWhenUsed="0"/>
-    <w:lsdException w:name="Dark List Accent 6" w:semiHidden="0" w:uiPriority="70" w:unhideWhenUsed="0"/>
-    <w:lsdException w:name="Colorful Shading Accent 6" w:semiHidden="0" w:uiPriority="71" w:unhideWhenUsed="0"/>
-    <w:lsdException w:name="Colorful List Accent 6" w:semiHidden="0" w:uiPriority="72" w:unhideWhenUsed="0"/>
-    <w:lsdException w:name="Colorful Grid Accent 6" w:semiHidden="0" w:uiPriority="73" w:unhideWhenUsed="0"/>
-    <w:lsdException w:name="Subtle Emphasis" w:semiHidden="0" w:uiPriority="19" w:unhideWhenUsed="0" w:qFormat="1"/>
-    <w:lsdException w:name="Intense Emphasis" w:semiHidden="0" w:uiPriority="21" w:unhideWhenUsed="0" w:qFormat="1"/>
-    <w:lsdException w:name="Subtle Reference" w:semiHidden="0" w:uiPriority="31" w:unhideWhenUsed="0" w:qFormat="1"/>
-    <w:lsdException w:name="Intense Reference" w:semiHidden="0" w:uiPriority="32" w:unhideWhenUsed="0" w:qFormat="1"/>
-    <w:lsdException w:name="Book Title" w:semiHidden="0" w:uiPriority="33" w:unhideWhenUsed="0" w:qFormat="1"/>
+    <w:lsdException w:name="List Paragraph" w:uiPriority="34" w:semiHidden="0" w:unhideWhenUsed="0" w:qFormat="1"/>
+    <w:lsdException w:name="Quote" w:uiPriority="29" w:semiHidden="0" w:unhideWhenUsed="0" w:qFormat="1"/>
+    <w:lsdException w:name="Intense Quote" w:uiPriority="30" w:semiHidden="0" w:unhideWhenUsed="0" w:qFormat="1"/>
+    <w:lsdException w:name="Medium List 2 Accent 1" w:uiPriority="66" w:semiHidden="0" w:unhideWhenUsed="0"/>
+    <w:lsdException w:name="Medium Grid 1 Accent 1" w:uiPriority="67" w:semiHidden="0" w:unhideWhenUsed="0"/>
+    <w:lsdException w:name="Medium Grid 2 Accent 1" w:uiPriority="68" w:semiHidden="0" w:unhideWhenUsed="0"/>
+    <w:lsdException w:name="Medium Grid 3 Accent 1" w:uiPriority="69" w:semiHidden="0" w:unhideWhenUsed="0"/>
+    <w:lsdException w:name="Dark List Accent 1" w:uiPriority="70" w:semiHidden="0" w:unhideWhenUsed="0"/>
+    <w:lsdException w:name="Colorful Shading Accent 1" w:uiPriority="71" w:semiHidden="0" w:unhideWhenUsed="0"/>
+    <w:lsdException w:name="Colorful List Accent 1" w:uiPriority="72" w:semiHidden="0" w:unhideWhenUsed="0"/>
+    <w:lsdException w:name="Colorful Grid Accent 1" w:uiPriority="73" w:semiHidden="0" w:unhideWhenUsed="0"/>
+    <w:lsdException w:name="Light Shading Accent 2" w:uiPriority="60" w:semiHidden="0" w:unhideWhenUsed="0"/>
+    <w:lsdException w:name="Light List Accent 2" w:uiPriority="61" w:semiHidden="0" w:unhideWhenUsed="0"/>
+    <w:lsdException w:name="Light Grid Accent 2" w:uiPriority="62" w:semiHidden="0" w:unhideWhenUsed="0"/>
+    <w:lsdException w:name="Medium Shading 1 Accent 2" w:uiPriority="63" w:semiHidden="0" w:unhideWhenUsed="0"/>
+    <w:lsdException w:name="Medium Shading 2 Accent 2" w:uiPriority="64" w:semiHidden="0" w:unhideWhenUsed="0"/>
+    <w:lsdException w:name="Medium List 1 Accent 2" w:uiPriority="65" w:semiHidden="0" w:unhideWhenUsed="0"/>
+    <w:lsdException w:name="Medium List 2 Accent 2" w:uiPriority="66" w:semiHidden="0" w:unhideWhenUsed="0"/>
+    <w:lsdException w:name="Medium Grid 1 Accent 2" w:uiPriority="67" w:semiHidden="0" w:unhideWhenUsed="0"/>
+    <w:lsdException w:name="Medium Grid 2 Accent 2" w:uiPriority="68" w:semiHidden="0" w:unhideWhenUsed="0"/>
+    <w:lsdException w:name="Medium Grid 3 Accent 2" w:uiPriority="69" w:semiHidden="0" w:unhideWhenUsed="0"/>
+    <w:lsdException w:name="Dark List Accent 2" w:uiPriority="70" w:semiHidden="0" w:unhideWhenUsed="0"/>
+    <w:lsdException w:name="Colorful Shading Accent 2" w:uiPriority="71" w:semiHidden="0" w:unhideWhenUsed="0"/>
+    <w:lsdException w:name="Colorful List Accent 2" w:uiPriority="72" w:semiHidden="0" w:unhideWhenUsed="0"/>
+    <w:lsdException w:name="Colorful Grid Accent 2" w:uiPriority="73" w:semiHidden="0" w:unhideWhenUsed="0"/>
+    <w:lsdException w:name="Light Shading Accent 3" w:uiPriority="60" w:semiHidden="0" w:unhideWhenUsed="0"/>
+    <w:lsdException w:name="Light List Accent 3" w:uiPriority="61" w:semiHidden="0" w:unhideWhenUsed="0"/>
+    <w:lsdException w:name="Light Grid Accent 3" w:uiPriority="62" w:semiHidden="0" w:unhideWhenUsed="0"/>
+    <w:lsdException w:name="Medium Shading 1 Accent 3" w:uiPriority="63" w:semiHidden="0" w:unhideWhenUsed="0"/>
+    <w:lsdException w:name="Medium Shading 2 Accent 3" w:uiPriority="64" w:semiHidden="0" w:unhideWhenUsed="0"/>
+    <w:lsdException w:name="Medium List 1 Accent 3" w:uiPriority="65" w:semiHidden="0" w:unhideWhenUsed="0"/>
+    <w:lsdException w:name="Medium List 2 Accent 3" w:uiPriority="66" w:semiHidden="0" w:unhideWhenUsed="0"/>
+    <w:lsdException w:name="Medium Grid 1 Accent 3" w:uiPriority="67" w:semiHidden="0" w:unhideWhenUsed="0"/>
+    <w:lsdException w:name="Medium Grid 2 Accent 3" w:uiPriority="68" w:semiHidden="0" w:unhideWhenUsed="0"/>
+    <w:lsdException w:name="Medium Grid 3 Accent 3" w:uiPriority="69" w:semiHidden="0" w:unhideWhenUsed="0"/>
+    <w:lsdException w:name="Dark List Accent 3" w:uiPriority="70" w:semiHidden="0" w:unhideWhenUsed="0"/>
+    <w:lsdException w:name="Colorful Shading Accent 3" w:uiPriority="71" w:semiHidden="0" w:unhideWhenUsed="0"/>
+    <w:lsdException w:name="Colorful List Accent 3" w:uiPriority="72" w:semiHidden="0" w:unhideWhenUsed="0"/>
+    <w:lsdException w:name="Colorful Grid Accent 3" w:uiPriority="73" w:semiHidden="0" w:unhideWhenUsed="0"/>
+    <w:lsdException w:name="Light Shading Accent 4" w:uiPriority="60" w:semiHidden="0" w:unhideWhenUsed="0"/>
+    <w:lsdException w:name="Light List Accent 4" w:uiPriority="61" w:semiHidden="0" w:unhideWhenUsed="0"/>
+    <w:lsdException w:name="Light Grid Accent 4" w:uiPriority="62" w:semiHidden="0" w:unhideWhenUsed="0"/>
+    <w:lsdException w:name="Medium Shading 1 Accent 4" w:uiPriority="63" w:semiHidden="0" w:unhideWhenUsed="0"/>
+    <w:lsdException w:name="Medium Shading 2 Accent 4" w:uiPriority="64" w:semiHidden="0" w:unhideWhenUsed="0"/>
+    <w:lsdException w:name="Medium List 1 Accent 4" w:uiPriority="65" w:semiHidden="0" w:unhideWhenUsed="0"/>
+    <w:lsdException w:name="Medium List 2 Accent 4" w:uiPriority="66" w:semiHidden="0" w:unhideWhenUsed="0"/>
+    <w:lsdException w:name="Medium Grid 1 Accent 4" w:uiPriority="67" w:semiHidden="0" w:unhideWhenUsed="0"/>
+    <w:lsdException w:name="Medium Grid 2 Accent 4" w:uiPriority="68" w:semiHidden="0" w:unhideWhenUsed="0"/>
+    <w:lsdException w:name="Medium Grid 3 Accent 4" w:uiPriority="69" w:semiHidden="0" w:unhideWhenUsed="0"/>
+    <w:lsdException w:name="Dark List Accent 4" w:uiPriority="70" w:semiHidden="0" w:unhideWhenUsed="0"/>
+    <w:lsdException w:name="Colorful Shading Accent 4" w:uiPriority="71" w:semiHidden="0" w:unhideWhenUsed="0"/>
+    <w:lsdException w:name="Colorful List Accent 4" w:uiPriority="72" w:semiHidden="0" w:unhideWhenUsed="0"/>
+    <w:lsdException w:name="Colorful Grid Accent 4" w:uiPriority="73" w:semiHidden="0" w:unhideWhenUsed="0"/>
+    <w:lsdException w:name="Light Shading Accent 5" w:uiPriority="60" w:semiHidden="0" w:unhideWhenUsed="0"/>
+    <w:lsdException w:name="Light List Accent 5" w:uiPriority="61" w:semiHidden="0" w:unhideWhenUsed="0"/>
+    <w:lsdException w:name="Light Grid Accent 5" w:uiPriority="62" w:semiHidden="0" w:unhideWhenUsed="0"/>
+    <w:lsdException w:name="Medium Shading 1 Accent 5" w:uiPriority="63" w:semiHidden="0" w:unhideWhenUsed="0"/>
+    <w:lsdException w:name="Medium Shading 2 Accent 5" w:uiPriority="64" w:semiHidden="0" w:unhideWhenUsed="0"/>
+    <w:lsdException w:name="Medium List 1 Accent 5" w:uiPriority="65" w:semiHidden="0" w:unhideWhenUsed="0"/>
+    <w:lsdException w:name="Medium List 2 Accent 5" w:uiPriority="66" w:semiHidden="0" w:unhideWhenUsed="0"/>
+    <w:lsdException w:name="Medium Grid 1 Accent 5" w:uiPriority="67" w:semiHidden="0" w:unhideWhenUsed="0"/>
+    <w:lsdException w:name="Medium Grid 2 Accent 5" w:uiPriority="68" w:semiHidden="0" w:unhideWhenUsed="0"/>
+    <w:lsdException w:name="Medium Grid 3 Accent 5" w:uiPriority="69" w:semiHidden="0" w:unhideWhenUsed="0"/>
+    <w:lsdException w:name="Dark List Accent 5" w:uiPriority="70" w:semiHidden="0" w:unhideWhenUsed="0"/>
+    <w:lsdException w:name="Colorful Shading Accent 5" w:uiPriority="71" w:semiHidden="0" w:unhideWhenUsed="0"/>
+    <w:lsdException w:name="Colorful List Accent 5" w:uiPriority="72" w:semiHidden="0" w:unhideWhenUsed="0"/>
+    <w:lsdException w:name="Colorful Grid Accent 5" w:uiPriority="73" w:semiHidden="0" w:unhideWhenUsed="0"/>
+    <w:lsdException w:name="Light Shading Accent 6" w:uiPriority="60" w:semiHidden="0" w:unhideWhenUsed="0"/>
+    <w:lsdException w:name="Light List Accent 6" w:uiPriority="61" w:semiHidden="0" w:unhideWhenUsed="0"/>
+    <w:lsdException w:name="Light Grid Accent 6" w:uiPriority="62" w:semiHidden="0" w:unhideWhenUsed="0"/>
+    <w:lsdException w:name="Medium Shading 1 Accent 6" w:uiPriority="63" w:semiHidden="0" w:unhideWhenUsed="0"/>
+    <w:lsdException w:name="Medium Shading 2 Accent 6" w:uiPriority="64" w:semiHidden="0" w:unhideWhenUsed="0"/>
+    <w:lsdException w:name="Medium List 1 Accent 6" w:uiPriority="65" w:semiHidden="0" w:unhideWhenUsed="0"/>
+    <w:lsdException w:name="Medium List 2 Accent 6" w:uiPriority="66" w:semiHidden="0" w:unhideWhenUsed="0"/>
+    <w:lsdException w:name="Medium Grid 1 Accent 6" w:uiPriority="67" w:semiHidden="0" w:unhideWhenUsed="0"/>
+    <w:lsdException w:name="Medium Grid 2 Accent 6" w:uiPriority="68" w:semiHidden="0" w:unhideWhenUsed="0"/>
+    <w:lsdException w:name="Medium Grid 3 Accent 6" w:uiPriority="69" w:semiHidden="0" w:unhideWhenUsed="0"/>
+    <w:lsdException w:name="Dark List Accent 6" w:uiPriority="70" w:semiHidden="0" w:unhideWhenUsed="0"/>
+    <w:lsdException w:name="Colorful Shading Accent 6" w:uiPriority="71" w:semiHidden="0" w:unhideWhenUsed="0"/>
+    <w:lsdException w:name="Colorful List Accent 6" w:uiPriority="72" w:semiHidden="0" w:unhideWhenUsed="0"/>
+    <w:lsdException w:name="Colorful Grid Accent 6" w:uiPriority="73" w:semiHidden="0" w:unhideWhenUsed="0"/>
+    <w:lsdException w:name="Subtle Emphasis" w:uiPriority="19" w:semiHidden="0" w:unhideWhenUsed="0" w:qFormat="1"/>
+    <w:lsdException w:name="Intense Emphasis" w:uiPriority="21" w:semiHidden="0" w:unhideWhenUsed="0" w:qFormat="1"/>
+    <w:lsdException w:name="Subtle Reference" w:uiPriority="31" w:semiHidden="0" w:unhideWhenUsed="0" w:qFormat="1"/>
+    <w:lsdException w:name="Intense Reference" w:uiPriority="32" w:semiHidden="0" w:unhideWhenUsed="0" w:qFormat="1"/>
+    <w:lsdException w:name="Book Title" w:uiPriority="33" w:semiHidden="0" w:unhideWhenUsed="0" w:qFormat="1"/>
     <w:lsdException w:name="Bibliography" w:uiPriority="37"/>
     <w:lsdException w:name="TOC Heading" w:uiPriority="39" w:qFormat="1"/>
   </w:latentStyles>
-  <w:style w:type="paragraph" w:default="1" w:styleId="Normal">
+  <w:style w:type="paragraph" w:styleId="Normal" w:default="1">
     <w:name w:val="Normal"/>
     <w:qFormat/>
     <w:rsid w:val="00BF4131"/>
@@ -461,7 +511,7 @@
       <w:outlineLvl w:val="0"/>
     </w:pPr>
     <w:rPr>
-      <w:rFonts w:asciiTheme="majorHAnsi" w:eastAsiaTheme="majorEastAsia" w:hAnsiTheme="majorHAnsi" w:cstheme="majorBidi"/>
+      <w:rFonts w:asciiTheme="majorHAnsi" w:hAnsiTheme="majorHAnsi" w:eastAsiaTheme="majorEastAsia" w:cstheme="majorBidi"/>
       <w:b/>
       <w:bCs/>
       <w:color w:val="345A8A" w:themeColor="accent1" w:themeShade="B5"/>
@@ -485,7 +535,7 @@
       <w:outlineLvl w:val="1"/>
     </w:pPr>
     <w:rPr>
-      <w:rFonts w:asciiTheme="majorHAnsi" w:eastAsiaTheme="majorEastAsia" w:hAnsiTheme="majorHAnsi" w:cstheme="majorBidi"/>
+      <w:rFonts w:asciiTheme="majorHAnsi" w:hAnsiTheme="majorHAnsi" w:eastAsiaTheme="majorEastAsia" w:cstheme="majorBidi"/>
       <w:b/>
       <w:bCs/>
       <w:color w:val="4F81BD" w:themeColor="accent1"/>
@@ -509,19 +559,19 @@
       <w:outlineLvl w:val="2"/>
     </w:pPr>
     <w:rPr>
-      <w:rFonts w:asciiTheme="majorHAnsi" w:eastAsiaTheme="majorEastAsia" w:hAnsiTheme="majorHAnsi" w:cstheme="majorBidi"/>
+      <w:rFonts w:asciiTheme="majorHAnsi" w:hAnsiTheme="majorHAnsi" w:eastAsiaTheme="majorEastAsia" w:cstheme="majorBidi"/>
       <w:b/>
       <w:bCs/>
       <w:color w:val="4F81BD" w:themeColor="accent1"/>
     </w:rPr>
   </w:style>
-  <w:style w:type="character" w:default="1" w:styleId="DefaultParagraphFont">
+  <w:style w:type="character" w:styleId="DefaultParagraphFont" w:default="1">
     <w:name w:val="Default Paragraph Font"/>
     <w:uiPriority w:val="1"/>
     <w:semiHidden/>
     <w:unhideWhenUsed/>
   </w:style>
-  <w:style w:type="table" w:default="1" w:styleId="TableNormal">
+  <w:style w:type="table" w:styleId="TableNormal" w:default="1">
     <w:name w:val="Normal Table"/>
     <w:uiPriority w:val="99"/>
     <w:semiHidden/>
@@ -536,7 +586,7 @@
       </w:tblCellMar>
     </w:tblPr>
   </w:style>
-  <w:style w:type="numbering" w:default="1" w:styleId="NoList">
+  <w:style w:type="numbering" w:styleId="NoList" w:default="1">
     <w:name w:val="No List"/>
     <w:uiPriority w:val="99"/>
     <w:semiHidden/>
@@ -553,12 +603,12 @@
     <w:tblPr>
       <w:tblInd w:w="0" w:type="dxa"/>
       <w:tblBorders>
-        <w:top w:val="single" w:sz="4" w:space="0" w:color="auto"/>
-        <w:left w:val="single" w:sz="4" w:space="0" w:color="auto"/>
-        <w:bottom w:val="single" w:sz="4" w:space="0" w:color="auto"/>
-        <w:right w:val="single" w:sz="4" w:space="0" w:color="auto"/>
-        <w:insideH w:val="single" w:sz="4" w:space="0" w:color="auto"/>
-        <w:insideV w:val="single" w:sz="4" w:space="0" w:color="auto"/>
+        <w:top w:val="single" w:color="auto" w:sz="4" w:space="0"/>
+        <w:left w:val="single" w:color="auto" w:sz="4" w:space="0"/>
+        <w:bottom w:val="single" w:color="auto" w:sz="4" w:space="0"/>
+        <w:right w:val="single" w:color="auto" w:sz="4" w:space="0"/>
+        <w:insideH w:val="single" w:color="auto" w:sz="4" w:space="0"/>
+        <w:insideV w:val="single" w:color="auto" w:sz="4" w:space="0"/>
       </w:tblBorders>
       <w:tblCellMar>
         <w:top w:w="0" w:type="dxa"/>
@@ -568,14 +618,14 @@
       </w:tblCellMar>
     </w:tblPr>
   </w:style>
-  <w:style w:type="character" w:customStyle="1" w:styleId="Heading1Char">
+  <w:style w:type="character" w:styleId="Heading1Char" w:customStyle="1">
     <w:name w:val="Heading 1 Char"/>
     <w:basedOn w:val="DefaultParagraphFont"/>
     <w:link w:val="Heading1"/>
     <w:uiPriority w:val="9"/>
     <w:rsid w:val="00F53D54"/>
     <w:rPr>
-      <w:rFonts w:asciiTheme="majorHAnsi" w:eastAsiaTheme="majorEastAsia" w:hAnsiTheme="majorHAnsi" w:cstheme="majorBidi"/>
+      <w:rFonts w:asciiTheme="majorHAnsi" w:hAnsiTheme="majorHAnsi" w:eastAsiaTheme="majorEastAsia" w:cstheme="majorBidi"/>
       <w:b/>
       <w:bCs/>
       <w:color w:val="345A8A" w:themeColor="accent1" w:themeShade="B5"/>
@@ -583,14 +633,14 @@
       <w:szCs w:val="32"/>
     </w:rPr>
   </w:style>
-  <w:style w:type="character" w:customStyle="1" w:styleId="Heading2Char">
+  <w:style w:type="character" w:styleId="Heading2Char" w:customStyle="1">
     <w:name w:val="Heading 2 Char"/>
     <w:basedOn w:val="DefaultParagraphFont"/>
     <w:link w:val="Heading2"/>
     <w:uiPriority w:val="9"/>
     <w:rsid w:val="00F53D54"/>
     <w:rPr>
-      <w:rFonts w:asciiTheme="majorHAnsi" w:eastAsiaTheme="majorEastAsia" w:hAnsiTheme="majorHAnsi" w:cstheme="majorBidi"/>
+      <w:rFonts w:asciiTheme="majorHAnsi" w:hAnsiTheme="majorHAnsi" w:eastAsiaTheme="majorEastAsia" w:cstheme="majorBidi"/>
       <w:b/>
       <w:bCs/>
       <w:color w:val="4F81BD" w:themeColor="accent1"/>
@@ -598,14 +648,14 @@
       <w:szCs w:val="26"/>
     </w:rPr>
   </w:style>
-  <w:style w:type="character" w:customStyle="1" w:styleId="Heading3Char">
+  <w:style w:type="character" w:styleId="Heading3Char" w:customStyle="1">
     <w:name w:val="Heading 3 Char"/>
     <w:basedOn w:val="DefaultParagraphFont"/>
     <w:link w:val="Heading3"/>
     <w:uiPriority w:val="9"/>
     <w:rsid w:val="00F53D54"/>
     <w:rPr>
-      <w:rFonts w:asciiTheme="majorHAnsi" w:eastAsiaTheme="majorEastAsia" w:hAnsiTheme="majorHAnsi" w:cstheme="majorBidi"/>
+      <w:rFonts w:asciiTheme="majorHAnsi" w:hAnsiTheme="majorHAnsi" w:eastAsiaTheme="majorEastAsia" w:cstheme="majorBidi"/>
       <w:b/>
       <w:bCs/>
       <w:color w:val="4F81BD" w:themeColor="accent1"/>
